--- a/download/service_provider_product_suspension.docx
+++ b/download/service_provider_product_suspension.docx
@@ -333,7 +333,7 @@
               <w:t xml:space="preserve">Required</w:t>
             </w:r>
             <w:r>
-              <w:t xml:space="preserve">Array</w:t>
+              <w:t xml:space="preserve">Array of bigint</w:t>
             </w:r>
           </w:p>
         </w:tc>
@@ -2446,7 +2446,7 @@
     <w:bookmarkEnd w:id="43"/>
     <w:bookmarkEnd w:id="44"/>
     <w:sectPr>
-      <w:headerReference r:id="rId9" w:type="default"/>
+      <w:headerReference r:id="rId11" w:type="default"/>
       <w:pgSz w:h="11906" w:orient="landscape" w:w="16838"/>
       <w:pgMar w:bottom="1417" w:footer="708" w:gutter="0" w:header="708" w:left="1417" w:right="1417" w:top="1417"/>
       <w:cols w:space="708"/>

--- a/download/service_provider_product_suspension.docx
+++ b/download/service_provider_product_suspension.docx
@@ -2446,7 +2446,7 @@
     <w:bookmarkEnd w:id="43"/>
     <w:bookmarkEnd w:id="44"/>
     <w:sectPr>
-      <w:headerReference r:id="rId11" w:type="default"/>
+      <w:headerReference r:id="rId9" w:type="default"/>
       <w:pgSz w:h="11906" w:orient="landscape" w:w="16838"/>
       <w:pgMar w:bottom="1417" w:footer="708" w:gutter="0" w:header="708" w:left="1417" w:right="1417" w:top="1417"/>
       <w:cols w:space="708"/>

--- a/download/service_provider_product_suspension.docx
+++ b/download/service_provider_product_suspension.docx
@@ -2446,7 +2446,7 @@
     <w:bookmarkEnd w:id="43"/>
     <w:bookmarkEnd w:id="44"/>
     <w:sectPr>
-      <w:headerReference r:id="rId9" w:type="default"/>
+      <w:headerReference r:id="rId11" w:type="default"/>
       <w:pgSz w:h="11906" w:orient="landscape" w:w="16838"/>
       <w:pgMar w:bottom="1417" w:footer="708" w:gutter="0" w:header="708" w:left="1417" w:right="1417" w:top="1417"/>
       <w:cols w:space="708"/>

--- a/download/service_provider_product_suspension.docx
+++ b/download/service_provider_product_suspension.docx
@@ -897,91 +897,14 @@
         <w:t xml:space="preserve">Common</w:t>
       </w:r>
     </w:p>
-    <w:tbl>
-      <w:tblPr>
-        <w:tblStyle w:val="Table"/>
-        <w:tblW w:type="auto" w:w="0"/>
-        <w:tblLook w:firstRow="1" w:lastRow="0" w:firstColumn="0" w:lastColumn="0" w:noHBand="0" w:noVBand="0" w:val="0020"/>
-      </w:tblPr>
-      <w:tblGrid>
-        <w:gridCol w:w="2640"/>
-        <w:gridCol w:w="2640"/>
-        <w:gridCol w:w="2640"/>
-      </w:tblGrid>
-      <w:tr>
-        <w:trPr>
-          <w:tblHeader w:val="on"/>
-        </w:trPr>
-        <w:tc>
-          <w:tcPr/>
-          <w:p>
-            <w:pPr>
-              <w:pStyle w:val="Compact"/>
-            </w:pPr>
-            <w:r>
-              <w:t xml:space="preserve">Policy key</w:t>
-            </w:r>
-          </w:p>
-        </w:tc>
-        <w:tc>
-          <w:tcPr/>
-          <w:p>
-            <w:pPr>
-              <w:pStyle w:val="Compact"/>
-            </w:pPr>
-            <w:r>
-              <w:t xml:space="preserve">Policy</w:t>
-            </w:r>
-          </w:p>
-        </w:tc>
-        <w:tc>
-          <w:tcPr/>
-          <w:p>
-            <w:pPr>
-              <w:pStyle w:val="Compact"/>
-            </w:pPr>
-            <w:r>
-              <w:t xml:space="preserve">Status</w:t>
-            </w:r>
-          </w:p>
-        </w:tc>
-      </w:tr>
-      <w:tr>
-        <w:tc>
-          <w:tcPr/>
-          <w:p>
-            <w:pPr>
-              <w:pStyle w:val="Compact"/>
-            </w:pPr>
-            <w:r>
-              <w:t xml:space="preserve">SPPS-COM001</w:t>
-            </w:r>
-          </w:p>
-        </w:tc>
-        <w:tc>
-          <w:tcPr/>
-          <w:p>
-            <w:pPr>
-              <w:pStyle w:val="Compact"/>
-            </w:pPr>
-            <w:r>
-              <w:t xml:space="preserve">Read history on SPPS that they can read.</w:t>
-            </w:r>
-          </w:p>
-        </w:tc>
-        <w:tc>
-          <w:tcPr/>
-          <w:p>
-            <w:pPr>
-              <w:pStyle w:val="Compact"/>
-            </w:pPr>
-            <w:r>
-              <w:t xml:space="preserve">DONE</w:t>
-            </w:r>
-          </w:p>
-        </w:tc>
-      </w:tr>
-    </w:tbl>
+    <w:p>
+      <w:pPr>
+        <w:pStyle w:val="FirstParagraph"/>
+      </w:pPr>
+      <w:r>
+        <w:t xml:space="preserve">No policies.</w:t>
+      </w:r>
+    </w:p>
     <w:bookmarkEnd w:id="30"/>
     <w:bookmarkStart w:id="31" w:name="balance-responsible-party"/>
     <w:p>
@@ -1130,6 +1053,41 @@
           </w:p>
         </w:tc>
       </w:tr>
+      <w:tr>
+        <w:tc>
+          <w:tcPr/>
+          <w:p>
+            <w:pPr>
+              <w:pStyle w:val="Compact"/>
+            </w:pPr>
+            <w:r>
+              <w:t xml:space="preserve">SPPS-FISO002</w:t>
+            </w:r>
+          </w:p>
+        </w:tc>
+        <w:tc>
+          <w:tcPr/>
+          <w:p>
+            <w:pPr>
+              <w:pStyle w:val="Compact"/>
+            </w:pPr>
+            <w:r>
+              <w:t xml:space="preserve">Read all SPPS history.</w:t>
+            </w:r>
+          </w:p>
+        </w:tc>
+        <w:tc>
+          <w:tcPr/>
+          <w:p>
+            <w:pPr>
+              <w:pStyle w:val="Compact"/>
+            </w:pPr>
+            <w:r>
+              <w:t xml:space="preserve">DONE</w:t>
+            </w:r>
+          </w:p>
+        </w:tc>
+      </w:tr>
     </w:tbl>
     <w:bookmarkEnd w:id="34"/>
     <w:bookmarkStart w:id="35" w:name="market-operator"/>
@@ -1185,9 +1143,9 @@
         <w:tblLook w:firstRow="1" w:lastRow="0" w:firstColumn="0" w:lastColumn="0" w:noHBand="0" w:noVBand="0" w:val="0020"/>
       </w:tblPr>
       <w:tblGrid>
-        <w:gridCol w:w="871"/>
-        <w:gridCol w:w="6466"/>
-        <w:gridCol w:w="581"/>
+        <w:gridCol w:w="798"/>
+        <w:gridCol w:w="6588"/>
+        <w:gridCol w:w="532"/>
       </w:tblGrid>
       <w:tr>
         <w:trPr>
@@ -1281,7 +1239,77 @@
               <w:pStyle w:val="Compact"/>
             </w:pPr>
             <w:r>
+              <w:t xml:space="preserve">Read history on their own SPPS.</w:t>
+            </w:r>
+          </w:p>
+        </w:tc>
+        <w:tc>
+          <w:tcPr/>
+          <w:p>
+            <w:pPr>
+              <w:pStyle w:val="Compact"/>
+            </w:pPr>
+            <w:r>
+              <w:t xml:space="preserve">DONE</w:t>
+            </w:r>
+          </w:p>
+        </w:tc>
+      </w:tr>
+      <w:tr>
+        <w:tc>
+          <w:tcPr/>
+          <w:p>
+            <w:pPr>
+              <w:pStyle w:val="Compact"/>
+            </w:pPr>
+            <w:r>
+              <w:t xml:space="preserve">SPPS-SO003</w:t>
+            </w:r>
+          </w:p>
+        </w:tc>
+        <w:tc>
+          <w:tcPr/>
+          <w:p>
+            <w:pPr>
+              <w:pStyle w:val="Compact"/>
+            </w:pPr>
+            <w:r>
               <w:t xml:space="preserve">Read SPPS targeted at any SP they have qualified for at least one of the product types.</w:t>
+            </w:r>
+          </w:p>
+        </w:tc>
+        <w:tc>
+          <w:tcPr/>
+          <w:p>
+            <w:pPr>
+              <w:pStyle w:val="Compact"/>
+            </w:pPr>
+            <w:r>
+              <w:t xml:space="preserve">DONE</w:t>
+            </w:r>
+          </w:p>
+        </w:tc>
+      </w:tr>
+      <w:tr>
+        <w:tc>
+          <w:tcPr/>
+          <w:p>
+            <w:pPr>
+              <w:pStyle w:val="Compact"/>
+            </w:pPr>
+            <w:r>
+              <w:t xml:space="preserve">SPPS-SO004</w:t>
+            </w:r>
+          </w:p>
+        </w:tc>
+        <w:tc>
+          <w:tcPr/>
+          <w:p>
+            <w:pPr>
+              <w:pStyle w:val="Compact"/>
+            </w:pPr>
+            <w:r>
+              <w:t xml:space="preserve">Read history on SPPS targeted at any SP they had qualified for at least one of the product types.</w:t>
             </w:r>
           </w:p>
         </w:tc>

--- a/download/service_provider_product_suspension.docx
+++ b/download/service_provider_product_suspension.docx
@@ -2474,7 +2474,7 @@
     <w:bookmarkEnd w:id="43"/>
     <w:bookmarkEnd w:id="44"/>
     <w:sectPr>
-      <w:headerReference r:id="rId11" w:type="default"/>
+      <w:headerReference r:id="rId9" w:type="default"/>
       <w:pgSz w:h="11906" w:orient="landscape" w:w="16838"/>
       <w:pgMar w:bottom="1417" w:footer="708" w:gutter="0" w:header="708" w:left="1417" w:right="1417" w:top="1417"/>
       <w:cols w:space="708"/>

--- a/download/service_provider_product_suspension.docx
+++ b/download/service_provider_product_suspension.docx
@@ -2474,7 +2474,7 @@
     <w:bookmarkEnd w:id="43"/>
     <w:bookmarkEnd w:id="44"/>
     <w:sectPr>
-      <w:headerReference r:id="rId9" w:type="default"/>
+      <w:headerReference r:id="rId11" w:type="default"/>
       <w:pgSz w:h="11906" w:orient="landscape" w:w="16838"/>
       <w:pgMar w:bottom="1417" w:footer="708" w:gutter="0" w:header="708" w:left="1417" w:right="1417" w:top="1417"/>
       <w:cols w:space="708"/>

--- a/download/service_provider_product_suspension.docx
+++ b/download/service_provider_product_suspension.docx
@@ -86,10 +86,10 @@
         <w:tblLook w:firstRow="1" w:lastRow="0" w:firstColumn="0" w:lastColumn="0" w:noHBand="0" w:noVBand="0" w:val="0020"/>
       </w:tblPr>
       <w:tblGrid>
-        <w:gridCol w:w="2496"/>
-        <w:gridCol w:w="1575"/>
-        <w:gridCol w:w="2926"/>
-        <w:gridCol w:w="920"/>
+        <w:gridCol w:w="2490"/>
+        <w:gridCol w:w="1571"/>
+        <w:gridCol w:w="2939"/>
+        <w:gridCol w:w="918"/>
       </w:tblGrid>
       <w:tr>
         <w:trPr>
@@ -444,7 +444,7 @@
               <w:rPr>
                 <w:rStyle w:val="VerbatimChar"/>
               </w:rPr>
-              <w:t xml:space="preserve">failed_verification</w:t>
+              <w:t xml:space="preserve">breach_of_conditions</w:t>
             </w:r>
             <w:r>
               <w:t xml:space="preserve">,</w:t>
@@ -2474,7 +2474,7 @@
     <w:bookmarkEnd w:id="43"/>
     <w:bookmarkEnd w:id="44"/>
     <w:sectPr>
-      <w:headerReference r:id="rId9" w:type="default"/>
+      <w:headerReference r:id="rId11" w:type="default"/>
       <w:pgSz w:h="11906" w:orient="landscape" w:w="16838"/>
       <w:pgMar w:bottom="1417" w:footer="708" w:gutter="0" w:header="708" w:left="1417" w:right="1417" w:top="1417"/>
       <w:cols w:space="708"/>

--- a/download/service_provider_product_suspension.docx
+++ b/download/service_provider_product_suspension.docx
@@ -1500,9 +1500,12 @@
           <w:rPr>
             <w:rStyle w:val="Hyperkobling"/>
           </w:rPr>
-          <w:t xml:space="preserve">the auth docs</w:t>
+          <w:t xml:space="preserve">the authentication docs</w:t>
         </w:r>
       </w:hyperlink>
+      <w:r>
+        <w:t xml:space="preserve">.</w:t>
+      </w:r>
     </w:p>
     <w:tbl>
       <w:tblPr>
@@ -2474,7 +2477,7 @@
     <w:bookmarkEnd w:id="43"/>
     <w:bookmarkEnd w:id="44"/>
     <w:sectPr>
-      <w:headerReference r:id="rId9" w:type="default"/>
+      <w:headerReference r:id="rId11" w:type="default"/>
       <w:pgSz w:h="11906" w:orient="landscape" w:w="16838"/>
       <w:pgMar w:bottom="1417" w:footer="708" w:gutter="0" w:header="708" w:left="1417" w:right="1417" w:top="1417"/>
       <w:cols w:space="708"/>

--- a/download/service_provider_product_suspension.docx
+++ b/download/service_provider_product_suspension.docx
@@ -2,7 +2,7 @@
 <file path=word/document.xml><?xml version="1.0" encoding="utf-8"?>
 <w:document xmlns:w="http://schemas.openxmlformats.org/wordprocessingml/2006/main" xmlns:m="http://schemas.openxmlformats.org/officeDocument/2006/math" xmlns:r="http://schemas.openxmlformats.org/officeDocument/2006/relationships" xmlns:o="urn:schemas-microsoft-com:office:office" xmlns:v="urn:schemas-microsoft-com:vml" xmlns:w10="urn:schemas-microsoft-com:office:word" xmlns:a="http://schemas.openxmlformats.org/drawingml/2006/main" xmlns:pic="http://schemas.openxmlformats.org/drawingml/2006/picture" xmlns:wp="http://schemas.openxmlformats.org/drawingml/2006/wordprocessingDrawing">
   <w:body>
-    <w:bookmarkStart w:id="44" w:name="service-provider-product-suspension"/>
+    <w:bookmarkStart w:id="43" w:name="service-provider-product-suspension"/>
     <w:p>
       <w:pPr>
         <w:pStyle w:val="Overskrift1"/>
@@ -808,7 +808,7 @@
       </w:tr>
     </w:tbl>
     <w:bookmarkEnd w:id="27"/>
-    <w:bookmarkStart w:id="43" w:name="authorization"/>
+    <w:bookmarkStart w:id="42" w:name="authorization"/>
     <w:p>
       <w:pPr>
         <w:pStyle w:val="Overskrift2"/>
@@ -817,7 +817,7 @@
         <w:t xml:space="preserve">Authorization</w:t>
       </w:r>
     </w:p>
-    <w:bookmarkStart w:id="40" w:name="resource-level-authorization"/>
+    <w:bookmarkStart w:id="39" w:name="resource-level-authorization"/>
     <w:p>
       <w:pPr>
         <w:pStyle w:val="Overskrift3"/>
@@ -1090,13 +1090,13 @@
       </w:tr>
     </w:tbl>
     <w:bookmarkEnd w:id="34"/>
-    <w:bookmarkStart w:id="35" w:name="market-operator"/>
+    <w:bookmarkStart w:id="35" w:name="organisation"/>
     <w:p>
       <w:pPr>
         <w:pStyle w:val="Overskrift4"/>
       </w:pPr>
       <w:r>
-        <w:t xml:space="preserve">Market Operator</w:t>
+        <w:t xml:space="preserve">Organisation</w:t>
       </w:r>
     </w:p>
     <w:p>
@@ -1108,25 +1108,7 @@
       </w:r>
     </w:p>
     <w:bookmarkEnd w:id="35"/>
-    <w:bookmarkStart w:id="36" w:name="organisation"/>
-    <w:p>
-      <w:pPr>
-        <w:pStyle w:val="Overskrift4"/>
-      </w:pPr>
-      <w:r>
-        <w:t xml:space="preserve">Organisation</w:t>
-      </w:r>
-    </w:p>
-    <w:p>
-      <w:pPr>
-        <w:pStyle w:val="FirstParagraph"/>
-      </w:pPr>
-      <w:r>
-        <w:t xml:space="preserve">No policies.</w:t>
-      </w:r>
-    </w:p>
-    <w:bookmarkEnd w:id="36"/>
-    <w:bookmarkStart w:id="37" w:name="system-operator"/>
+    <w:bookmarkStart w:id="36" w:name="system-operator"/>
     <w:p>
       <w:pPr>
         <w:pStyle w:val="Overskrift4"/>
@@ -1326,8 +1308,8 @@
         </w:tc>
       </w:tr>
     </w:tbl>
-    <w:bookmarkEnd w:id="37"/>
-    <w:bookmarkStart w:id="38" w:name="service-provider"/>
+    <w:bookmarkEnd w:id="36"/>
+    <w:bookmarkStart w:id="37" w:name="service-provider"/>
     <w:p>
       <w:pPr>
         <w:pStyle w:val="Overskrift4"/>
@@ -1456,8 +1438,8 @@
         </w:tc>
       </w:tr>
     </w:tbl>
-    <w:bookmarkEnd w:id="38"/>
-    <w:bookmarkStart w:id="39" w:name="third-party"/>
+    <w:bookmarkEnd w:id="37"/>
+    <w:bookmarkStart w:id="38" w:name="third-party"/>
     <w:p>
       <w:pPr>
         <w:pStyle w:val="Overskrift4"/>
@@ -1474,9 +1456,9 @@
         <w:t xml:space="preserve">No policies.</w:t>
       </w:r>
     </w:p>
+    <w:bookmarkEnd w:id="38"/>
     <w:bookmarkEnd w:id="39"/>
-    <w:bookmarkEnd w:id="40"/>
-    <w:bookmarkStart w:id="42" w:name="field-level-authorization"/>
+    <w:bookmarkStart w:id="41" w:name="field-level-authorization"/>
     <w:p>
       <w:pPr>
         <w:pStyle w:val="Overskrift3"/>
@@ -1495,7 +1477,7 @@
       <w:r>
         <w:t xml:space="preserve"> </w:t>
       </w:r>
-      <w:hyperlink r:id="rId41">
+      <w:hyperlink r:id="rId40">
         <w:r>
           <w:rPr>
             <w:rStyle w:val="Hyperkobling"/>
@@ -1515,17 +1497,16 @@
         <w:tblLook w:firstRow="1" w:lastRow="0" w:firstColumn="0" w:lastColumn="0" w:noHBand="0" w:noVBand="0" w:val="0020"/>
       </w:tblPr>
       <w:tblGrid>
-        <w:gridCol w:w="3085"/>
-        <w:gridCol w:w="617"/>
-        <w:gridCol w:w="514"/>
-        <w:gridCol w:w="411"/>
-        <w:gridCol w:w="411"/>
-        <w:gridCol w:w="617"/>
-        <w:gridCol w:w="411"/>
-        <w:gridCol w:w="514"/>
-        <w:gridCol w:w="411"/>
-        <w:gridCol w:w="411"/>
-        <w:gridCol w:w="514"/>
+        <w:gridCol w:w="3254"/>
+        <w:gridCol w:w="650"/>
+        <w:gridCol w:w="542"/>
+        <w:gridCol w:w="433"/>
+        <w:gridCol w:w="433"/>
+        <w:gridCol w:w="650"/>
+        <w:gridCol w:w="542"/>
+        <w:gridCol w:w="433"/>
+        <w:gridCol w:w="433"/>
+        <w:gridCol w:w="542"/>
       </w:tblGrid>
       <w:tr>
         <w:trPr>
@@ -1604,17 +1585,6 @@
               <w:pStyle w:val="Compact"/>
             </w:pPr>
             <w:r>
-              <w:t xml:space="preserve">MO</w:t>
-            </w:r>
-          </w:p>
-        </w:tc>
-        <w:tc>
-          <w:tcPr/>
-          <w:p>
-            <w:pPr>
-              <w:pStyle w:val="Compact"/>
-            </w:pPr>
-            <w:r>
               <w:t xml:space="preserve">SO</w:t>
             </w:r>
           </w:p>
@@ -1756,17 +1726,6 @@
             <w:pPr>
               <w:pStyle w:val="Compact"/>
             </w:pPr>
-            <w:r>
-              <w:t xml:space="preserve">R</w:t>
-            </w:r>
-          </w:p>
-        </w:tc>
-        <w:tc>
-          <w:tcPr/>
-          <w:p>
-            <w:pPr>
-              <w:pStyle w:val="Compact"/>
-            </w:pPr>
           </w:p>
         </w:tc>
       </w:tr>
@@ -1841,17 +1800,6 @@
               <w:pStyle w:val="Compact"/>
             </w:pPr>
             <w:r>
-              <w:t xml:space="preserve">R</w:t>
-            </w:r>
-          </w:p>
-        </w:tc>
-        <w:tc>
-          <w:tcPr/>
-          <w:p>
-            <w:pPr>
-              <w:pStyle w:val="Compact"/>
-            </w:pPr>
-            <w:r>
               <w:t xml:space="preserve">RC</w:t>
             </w:r>
           </w:p>
@@ -1958,17 +1906,6 @@
               <w:pStyle w:val="Compact"/>
             </w:pPr>
             <w:r>
-              <w:t xml:space="preserve">R</w:t>
-            </w:r>
-          </w:p>
-        </w:tc>
-        <w:tc>
-          <w:tcPr/>
-          <w:p>
-            <w:pPr>
-              <w:pStyle w:val="Compact"/>
-            </w:pPr>
-            <w:r>
               <w:t xml:space="preserve">RC</w:t>
             </w:r>
           </w:p>
@@ -2075,17 +2012,6 @@
               <w:pStyle w:val="Compact"/>
             </w:pPr>
             <w:r>
-              <w:t xml:space="preserve">R</w:t>
-            </w:r>
-          </w:p>
-        </w:tc>
-        <w:tc>
-          <w:tcPr/>
-          <w:p>
-            <w:pPr>
-              <w:pStyle w:val="Compact"/>
-            </w:pPr>
-            <w:r>
               <w:t xml:space="preserve">RCU</w:t>
             </w:r>
           </w:p>
@@ -2192,17 +2118,6 @@
               <w:pStyle w:val="Compact"/>
             </w:pPr>
             <w:r>
-              <w:t xml:space="preserve">R</w:t>
-            </w:r>
-          </w:p>
-        </w:tc>
-        <w:tc>
-          <w:tcPr/>
-          <w:p>
-            <w:pPr>
-              <w:pStyle w:val="Compact"/>
-            </w:pPr>
-            <w:r>
               <w:t xml:space="preserve">RCU</w:t>
             </w:r>
           </w:p>
@@ -2341,17 +2256,6 @@
             <w:pPr>
               <w:pStyle w:val="Compact"/>
             </w:pPr>
-            <w:r>
-              <w:t xml:space="preserve">R</w:t>
-            </w:r>
-          </w:p>
-        </w:tc>
-        <w:tc>
-          <w:tcPr/>
-          <w:p>
-            <w:pPr>
-              <w:pStyle w:val="Compact"/>
-            </w:pPr>
           </w:p>
         </w:tc>
       </w:tr>
@@ -2458,26 +2362,15 @@
             <w:pPr>
               <w:pStyle w:val="Compact"/>
             </w:pPr>
-            <w:r>
-              <w:t xml:space="preserve">R</w:t>
-            </w:r>
-          </w:p>
-        </w:tc>
-        <w:tc>
-          <w:tcPr/>
-          <w:p>
-            <w:pPr>
-              <w:pStyle w:val="Compact"/>
-            </w:pPr>
           </w:p>
         </w:tc>
       </w:tr>
     </w:tbl>
+    <w:bookmarkEnd w:id="41"/>
     <w:bookmarkEnd w:id="42"/>
     <w:bookmarkEnd w:id="43"/>
-    <w:bookmarkEnd w:id="44"/>
     <w:sectPr>
-      <w:headerReference r:id="rId11" w:type="default"/>
+      <w:headerReference r:id="rId9" w:type="default"/>
       <w:pgSz w:h="11906" w:orient="landscape" w:w="16838"/>
       <w:pgMar w:bottom="1417" w:footer="708" w:gutter="0" w:header="708" w:left="1417" w:right="1417" w:top="1417"/>
       <w:cols w:space="708"/>

--- a/download/service_provider_product_suspension.docx
+++ b/download/service_provider_product_suspension.docx
@@ -2370,7 +2370,7 @@
     <w:bookmarkEnd w:id="42"/>
     <w:bookmarkEnd w:id="43"/>
     <w:sectPr>
-      <w:headerReference r:id="rId9" w:type="default"/>
+      <w:headerReference r:id="rId11" w:type="default"/>
       <w:pgSz w:h="11906" w:orient="landscape" w:w="16838"/>
       <w:pgMar w:bottom="1417" w:footer="708" w:gutter="0" w:header="708" w:left="1417" w:right="1417" w:top="1417"/>
       <w:cols w:space="708"/>

--- a/download/service_provider_product_suspension.docx
+++ b/download/service_provider_product_suspension.docx
@@ -502,7 +502,7 @@
               <w:pStyle w:val="Compact"/>
             </w:pPr>
             <w:r>
-              <w:t xml:space="preserve">timestamp with time zone</w:t>
+              <w:t xml:space="preserve">date-time</w:t>
             </w:r>
             <w:r>
               <w:t xml:space="preserve">Read only</w:t>
@@ -2370,7 +2370,7 @@
     <w:bookmarkEnd w:id="42"/>
     <w:bookmarkEnd w:id="43"/>
     <w:sectPr>
-      <w:headerReference r:id="rId11" w:type="default"/>
+      <w:headerReference r:id="rId9" w:type="default"/>
       <w:pgSz w:h="11906" w:orient="landscape" w:w="16838"/>
       <w:pgMar w:bottom="1417" w:footer="708" w:gutter="0" w:header="708" w:left="1417" w:right="1417" w:top="1417"/>
       <w:cols w:space="708"/>
